--- a/11117429_Dandi Setya perdana_RT-024/4. FR. IA 02 TUGAS PRAKTIK DEMOSNTRASI-PROGRAMMER 13042021.docx
+++ b/11117429_Dandi Setya perdana_RT-024/4. FR. IA 02 TUGAS PRAKTIK DEMOSNTRASI-PROGRAMMER 13042021.docx
@@ -588,6 +588,14 @@
                 <w:rFonts w:ascii="Arial Narrow" w:hAnsi="Arial Narrow"/>
               </w:rPr>
             </w:pPr>
+            <w:r>
+              <w:rPr>
+                <w:rFonts w:ascii="Arial Narrow" w:eastAsia="Calibri" w:hAnsi="Arial Narrow" w:cs="Times New Roman"/>
+                <w:b/>
+                <w:lang w:val="id-ID"/>
+              </w:rPr>
+              <w:t>ANACOSTIA KOWANDA</w:t>
+            </w:r>
           </w:p>
         </w:tc>
       </w:tr>
@@ -786,8 +794,6 @@
               </w:rPr>
               <w:t>01 November 2021</w:t>
             </w:r>
-            <w:bookmarkStart w:id="0" w:name="_GoBack"/>
-            <w:bookmarkEnd w:id="0"/>
           </w:p>
         </w:tc>
       </w:tr>
@@ -6711,6 +6717,7 @@
         </w:rPr>
         <w:t xml:space="preserve"> </w:t>
       </w:r>
+      <w:bookmarkStart w:id="0" w:name="_GoBack"/>
       <w:proofErr w:type="spellStart"/>
       <w:r>
         <w:rPr>
@@ -6727,6 +6734,7 @@
         </w:rPr>
         <w:t xml:space="preserve"> file  </w:t>
       </w:r>
+      <w:bookmarkEnd w:id="0"/>
       <w:proofErr w:type="spellStart"/>
       <w:r>
         <w:rPr>
@@ -11326,7 +11334,7 @@
     </w:p>
     <w:p/>
     <w:sectPr>
-      <w:headerReference w:type="default" r:id="rId7"/>
+      <w:headerReference w:type="default" r:id="rId8"/>
       <w:pgSz w:w="12240" w:h="15840"/>
       <w:pgMar w:top="1440" w:right="1440" w:bottom="1440" w:left="1440" w:header="720" w:footer="720" w:gutter="0"/>
       <w:cols w:space="720"/>
@@ -14299,4 +14307,16 @@
   <a:objectDefaults/>
   <a:extraClrSchemeLst/>
 </a:theme>
+</file>
+
+<file path=customXml/item1.xml><?xml version="1.0" encoding="utf-8"?>
+<b:Sources xmlns:b="http://schemas.openxmlformats.org/officeDocument/2006/bibliography" xmlns="http://schemas.openxmlformats.org/officeDocument/2006/bibliography" SelectedStyle="\APASixthEditionOfficeOnline.xsl" StyleName="APA" Version="6"/>
+</file>
+
+<file path=customXml/itemProps1.xml><?xml version="1.0" encoding="utf-8"?>
+<ds:datastoreItem xmlns:ds="http://schemas.openxmlformats.org/officeDocument/2006/customXml" ds:itemID="{123BA719-EDB7-415B-B959-4F115EAF5326}">
+  <ds:schemaRefs>
+    <ds:schemaRef ds:uri="http://schemas.openxmlformats.org/officeDocument/2006/bibliography"/>
+  </ds:schemaRefs>
+</ds:datastoreItem>
 </file>